--- a/bugnute funkce.docx
+++ b/bugnute funkce.docx
@@ -4,6 +4,9 @@
   <w:body>
     <w:p>
       <w:r>
+        <w:rPr>
+          <w:noProof/>
+        </w:rPr>
         <w:drawing>
           <wp:inline distT="0" distB="0" distL="0" distR="0" wp14:anchorId="46D9398F" wp14:editId="16820076">
             <wp:extent cx="2800741" cy="6401693"/>
@@ -137,6 +140,9 @@
     </w:p>
     <w:p>
       <w:r>
+        <w:rPr>
+          <w:noProof/>
+        </w:rPr>
         <w:lastRenderedPageBreak/>
         <w:drawing>
           <wp:inline distT="0" distB="0" distL="0" distR="0" wp14:anchorId="48CD7507" wp14:editId="0D0F7493">
@@ -276,6 +282,9 @@
     </w:p>
     <w:p>
       <w:r>
+        <w:rPr>
+          <w:noProof/>
+        </w:rPr>
         <w:drawing>
           <wp:inline distT="0" distB="0" distL="0" distR="0" wp14:anchorId="6F596116" wp14:editId="6DDEE547">
             <wp:extent cx="5760720" cy="4436745"/>
@@ -413,6 +422,9 @@
     </w:p>
     <w:p>
       <w:r>
+        <w:rPr>
+          <w:noProof/>
+        </w:rPr>
         <w:lastRenderedPageBreak/>
         <w:drawing>
           <wp:inline distT="0" distB="0" distL="0" distR="0" wp14:anchorId="4B3D897E" wp14:editId="12D0839D">
@@ -552,6 +564,9 @@
     </w:p>
     <w:p>
       <w:r>
+        <w:rPr>
+          <w:noProof/>
+        </w:rPr>
         <w:drawing>
           <wp:inline distT="0" distB="0" distL="0" distR="0" wp14:anchorId="179E800C" wp14:editId="36A309BA">
             <wp:extent cx="2076740" cy="3553321"/>
@@ -686,6 +701,137 @@
       <w:proofErr w:type="spellEnd"/>
       <w:r>
         <w:t xml:space="preserve"> x1 &gt;= 20</w:t>
+      </w:r>
+    </w:p>
+    <w:p/>
+    <w:p>
+      <w:r>
+        <w:drawing>
+          <wp:inline distT="0" distB="0" distL="0" distR="0" wp14:anchorId="6CEBDF8D" wp14:editId="5D114F85">
+            <wp:extent cx="5760720" cy="5137150"/>
+            <wp:effectExtent l="0" t="0" r="0" b="6350"/>
+            <wp:docPr id="1648899228" name="Obrázek 1" descr="Obsah obrázku řada/pruh, Vykreslený graf, Paralelní, diagram&#10;&#10;Popis byl vytvořen automaticky"/>
+            <wp:cNvGraphicFramePr>
+              <a:graphicFrameLocks xmlns:a="http://schemas.openxmlformats.org/drawingml/2006/main" noChangeAspect="1"/>
+            </wp:cNvGraphicFramePr>
+            <a:graphic xmlns:a="http://schemas.openxmlformats.org/drawingml/2006/main">
+              <a:graphicData uri="http://schemas.openxmlformats.org/drawingml/2006/picture">
+                <pic:pic xmlns:pic="http://schemas.openxmlformats.org/drawingml/2006/picture">
+                  <pic:nvPicPr>
+                    <pic:cNvPr id="1648899228" name="Obrázek 1" descr="Obsah obrázku řada/pruh, Vykreslený graf, Paralelní, diagram&#10;&#10;Popis byl vytvořen automaticky"/>
+                    <pic:cNvPicPr/>
+                  </pic:nvPicPr>
+                  <pic:blipFill>
+                    <a:blip r:embed="rId9"/>
+                    <a:stretch>
+                      <a:fillRect/>
+                    </a:stretch>
+                  </pic:blipFill>
+                  <pic:spPr>
+                    <a:xfrm>
+                      <a:off x="0" y="0"/>
+                      <a:ext cx="5760720" cy="5137150"/>
+                    </a:xfrm>
+                    <a:prstGeom prst="rect">
+                      <a:avLst/>
+                    </a:prstGeom>
+                  </pic:spPr>
+                </pic:pic>
+              </a:graphicData>
+            </a:graphic>
+          </wp:inline>
+        </w:drawing>
+      </w:r>
+    </w:p>
+    <w:p>
+      <w:r>
+        <w:t>Do</w:t>
+      </w:r>
+    </w:p>
+    <w:p/>
+    <w:p/>
+    <w:p>
+      <w:proofErr w:type="spellStart"/>
+      <w:r>
+        <w:lastRenderedPageBreak/>
+        <w:t>DrawLine</w:t>
+      </w:r>
+      <w:proofErr w:type="spellEnd"/>
+      <w:r>
+        <w:t xml:space="preserve"> 300 - </w:t>
+      </w:r>
+      <w:proofErr w:type="spellStart"/>
+      <w:r>
+        <w:t>Souradnicex</w:t>
+      </w:r>
+      <w:proofErr w:type="spellEnd"/>
+      <w:r>
+        <w:t xml:space="preserve">, 300 - </w:t>
+      </w:r>
+      <w:proofErr w:type="spellStart"/>
+      <w:r>
+        <w:t>Souradnicey</w:t>
+      </w:r>
+      <w:proofErr w:type="spellEnd"/>
+      <w:r>
+        <w:t>, 300 - y, 300 - y1</w:t>
+      </w:r>
+    </w:p>
+    <w:p>
+      <w:r>
+        <w:t>y1 = y</w:t>
+      </w:r>
+    </w:p>
+    <w:p>
+      <w:proofErr w:type="spellStart"/>
+      <w:r>
+        <w:t>Souradnicey</w:t>
+      </w:r>
+      <w:proofErr w:type="spellEnd"/>
+      <w:r>
+        <w:t xml:space="preserve"> = 10 + y</w:t>
+      </w:r>
+    </w:p>
+    <w:p>
+      <w:r>
+        <w:t>y = 10 + y</w:t>
+      </w:r>
+    </w:p>
+    <w:p>
+      <w:proofErr w:type="spellStart"/>
+      <w:r>
+        <w:t>Souradnicex</w:t>
+      </w:r>
+      <w:proofErr w:type="spellEnd"/>
+      <w:r>
+        <w:t xml:space="preserve"> = </w:t>
+      </w:r>
+      <w:proofErr w:type="spellStart"/>
+      <w:r>
+        <w:t>Souradnicex</w:t>
+      </w:r>
+      <w:proofErr w:type="spellEnd"/>
+      <w:r>
+        <w:t xml:space="preserve"> - 10</w:t>
+      </w:r>
+    </w:p>
+    <w:p/>
+    <w:p>
+      <w:proofErr w:type="spellStart"/>
+      <w:r>
+        <w:t>Loop</w:t>
+      </w:r>
+      <w:proofErr w:type="spellEnd"/>
+      <w:r>
+        <w:t xml:space="preserve"> </w:t>
+      </w:r>
+      <w:proofErr w:type="spellStart"/>
+      <w:r>
+        <w:t>Until</w:t>
+      </w:r>
+      <w:proofErr w:type="spellEnd"/>
+      <w:r>
+        <w:t xml:space="preserve"> y &gt;= 150</w:t>
       </w:r>
     </w:p>
     <w:sectPr>
